--- a/call/how-to-apply.docx
+++ b/call/how-to-apply.docx
@@ -100,68 +100,75 @@
           <w:sz w:val="24"/>
           <w:szCs w:val="24"/>
         </w:rPr>
-        <w:t>To apply please answer the following questions and submit as a PDF to martha.kng@gmail.com by midnight 20 March 2020</w:t>
-      </w:r>
-      <w:r>
-        <w:rPr>
-          <w:rFonts w:ascii="Helvetica Neue" w:hAnsi="Helvetica Neue"/>
-          <w:sz w:val="24"/>
-          <w:szCs w:val="24"/>
-        </w:rPr>
-        <w:t xml:space="preserve">. Please do not send separate CVs or attachments. </w:t>
-      </w:r>
-    </w:p>
-    <w:p>
-      <w:pPr>
-        <w:pStyle w:val="normal0"/>
-        <w:rPr>
-          <w:rFonts w:ascii="Helvetica Neue" w:hAnsi="Helvetica Neue"/>
-          <w:sz w:val="24"/>
-          <w:szCs w:val="24"/>
-        </w:rPr>
-      </w:pPr>
-    </w:p>
-    <w:p>
-      <w:pPr>
-        <w:pStyle w:val="normal0"/>
-        <w:rPr>
-          <w:rFonts w:ascii="Helvetica Neue" w:hAnsi="Helvetica Neue"/>
-          <w:i/>
-          <w:sz w:val="24"/>
-          <w:szCs w:val="24"/>
-        </w:rPr>
-      </w:pPr>
-      <w:r>
-        <w:rPr>
-          <w:rFonts w:ascii="Helvetica Neue" w:hAnsi="Helvetica Neue"/>
-          <w:i/>
-          <w:sz w:val="24"/>
-          <w:szCs w:val="24"/>
-        </w:rPr>
-        <w:t>If you have any access needs that require you to submit your proposal in another format, please get in touch so we can help you find a suitable option. All applications will be assessed according to the same criteria and submitting in a different format wi</w:t>
-      </w:r>
-      <w:r>
-        <w:rPr>
-          <w:rFonts w:ascii="Helvetica Neue" w:hAnsi="Helvetica Neue"/>
-          <w:i/>
-          <w:sz w:val="24"/>
-          <w:szCs w:val="24"/>
-        </w:rPr>
-        <w:t>ll not affect your chances of being selected.</w:t>
+        <w:t>To apply please answer the following questions and submit as a PDF to mar</w:t>
+      </w:r>
+      <w:r>
+        <w:rPr>
+          <w:rFonts w:ascii="Helvetica Neue" w:hAnsi="Helvetica Neue"/>
+          <w:b/>
+          <w:sz w:val="24"/>
+          <w:szCs w:val="24"/>
+        </w:rPr>
+        <w:t>tha.kng@gmail.com by midnight 15</w:t>
       </w:r>
       <w:bookmarkStart w:id="0" w:name="_GoBack"/>
       <w:bookmarkEnd w:id="0"/>
-    </w:p>
-    <w:p>
-      <w:pPr>
-        <w:pStyle w:val="normal0"/>
+      <w:r>
         <w:rPr>
           <w:rFonts w:ascii="Helvetica Neue" w:hAnsi="Helvetica Neue"/>
           <w:b/>
           <w:sz w:val="24"/>
           <w:szCs w:val="24"/>
         </w:rPr>
-      </w:pPr>
+        <w:t xml:space="preserve"> March 2020</w:t>
+      </w:r>
+      <w:r>
+        <w:rPr>
+          <w:rFonts w:ascii="Helvetica Neue" w:hAnsi="Helvetica Neue"/>
+          <w:sz w:val="24"/>
+          <w:szCs w:val="24"/>
+        </w:rPr>
+        <w:t xml:space="preserve">. Please do not send separate CVs or attachments. </w:t>
+      </w:r>
+    </w:p>
+    <w:p>
+      <w:pPr>
+        <w:pStyle w:val="normal0"/>
+        <w:rPr>
+          <w:rFonts w:ascii="Helvetica Neue" w:hAnsi="Helvetica Neue"/>
+          <w:sz w:val="24"/>
+          <w:szCs w:val="24"/>
+        </w:rPr>
+      </w:pPr>
+    </w:p>
+    <w:p>
+      <w:pPr>
+        <w:pStyle w:val="normal0"/>
+        <w:rPr>
+          <w:rFonts w:ascii="Helvetica Neue" w:hAnsi="Helvetica Neue"/>
+          <w:i/>
+          <w:sz w:val="24"/>
+          <w:szCs w:val="24"/>
+        </w:rPr>
+      </w:pPr>
+      <w:r>
+        <w:rPr>
+          <w:rFonts w:ascii="Helvetica Neue" w:hAnsi="Helvetica Neue"/>
+          <w:i/>
+          <w:sz w:val="24"/>
+          <w:szCs w:val="24"/>
+        </w:rPr>
+        <w:t>If you have any access needs that require you to submit your proposal in another format, please get in touch so we can help you find a suitable option. All applications will be assessed according to the same criteria and submitting in a different format wi</w:t>
+      </w:r>
+      <w:r>
+        <w:rPr>
+          <w:rFonts w:ascii="Helvetica Neue" w:hAnsi="Helvetica Neue"/>
+          <w:i/>
+          <w:sz w:val="24"/>
+          <w:szCs w:val="24"/>
+        </w:rPr>
+        <w:t>ll not affect your chances of being selected.</w:t>
+      </w:r>
     </w:p>
     <w:p>
       <w:pPr>
@@ -173,13 +180,24 @@
           <w:szCs w:val="24"/>
         </w:rPr>
       </w:pPr>
-      <w:r>
+    </w:p>
+    <w:p>
+      <w:pPr>
+        <w:pStyle w:val="normal0"/>
         <w:rPr>
           <w:rFonts w:ascii="Helvetica Neue" w:hAnsi="Helvetica Neue"/>
           <w:b/>
           <w:sz w:val="24"/>
           <w:szCs w:val="24"/>
         </w:rPr>
+      </w:pPr>
+      <w:r>
+        <w:rPr>
+          <w:rFonts w:ascii="Helvetica Neue" w:hAnsi="Helvetica Neue"/>
+          <w:b/>
+          <w:sz w:val="24"/>
+          <w:szCs w:val="24"/>
+        </w:rPr>
         <w:t>Information about you</w:t>
       </w:r>
     </w:p>
@@ -320,7 +338,15 @@
           <w:sz w:val="24"/>
           <w:szCs w:val="24"/>
         </w:rPr>
-        <w:t>5. Tell us about yourself and your practice, please include a link to relevant work or website (max 100 words)</w:t>
+        <w:t>5. Tell us about yourself and your practice, please include a link to relevant work or website</w:t>
+      </w:r>
+      <w:r>
+        <w:rPr>
+          <w:rFonts w:ascii="Helvetica Neue" w:hAnsi="Helvetica Neue"/>
+          <w:sz w:val="24"/>
+          <w:szCs w:val="24"/>
+        </w:rPr>
+        <w:t xml:space="preserve"> (max 100 words)</w:t>
       </w:r>
     </w:p>
     <w:p>

--- a/call/how-to-apply.docx
+++ b/call/how-to-apply.docx
@@ -41,7 +41,6 @@
         </w:rPr>
         <w:t xml:space="preserve">Application for artworks / </w:t>
       </w:r>
-      <w:proofErr w:type="spellStart"/>
       <w:r>
         <w:rPr>
           <w:rFonts w:ascii="Helvetica Neue" w:hAnsi="Helvetica Neue"/>
@@ -49,136 +48,135 @@
           <w:sz w:val="24"/>
           <w:szCs w:val="24"/>
         </w:rPr>
-        <w:t>workhops</w:t>
-      </w:r>
-      <w:proofErr w:type="spellEnd"/>
-      <w:r>
-        <w:rPr>
-          <w:rFonts w:ascii="Helvetica Neue" w:hAnsi="Helvetica Neue"/>
-          <w:b/>
-          <w:sz w:val="24"/>
-          <w:szCs w:val="24"/>
-        </w:rPr>
-        <w:t xml:space="preserve"> / provocations</w:t>
-      </w:r>
-    </w:p>
-    <w:p>
-      <w:pPr>
-        <w:pStyle w:val="Normal1"/>
-        <w:rPr>
-          <w:rFonts w:ascii="Helvetica Neue" w:hAnsi="Helvetica Neue"/>
-          <w:b/>
-          <w:sz w:val="24"/>
-          <w:szCs w:val="24"/>
-        </w:rPr>
-      </w:pPr>
-    </w:p>
-    <w:p>
-      <w:pPr>
-        <w:pStyle w:val="Normal1"/>
-        <w:rPr>
-          <w:rFonts w:ascii="Helvetica Neue" w:hAnsi="Helvetica Neue"/>
-          <w:b/>
-          <w:sz w:val="24"/>
-          <w:szCs w:val="24"/>
-        </w:rPr>
-      </w:pPr>
-      <w:r>
-        <w:rPr>
-          <w:rFonts w:ascii="Helvetica Neue" w:hAnsi="Helvetica Neue"/>
-          <w:b/>
-          <w:sz w:val="24"/>
-          <w:szCs w:val="24"/>
-        </w:rPr>
-        <w:t xml:space="preserve">How to apply: </w:t>
-      </w:r>
-    </w:p>
-    <w:p>
-      <w:pPr>
-        <w:pStyle w:val="Normal1"/>
-        <w:rPr>
-          <w:rFonts w:ascii="Helvetica Neue" w:hAnsi="Helvetica Neue"/>
-          <w:b/>
-          <w:sz w:val="24"/>
-          <w:szCs w:val="24"/>
-        </w:rPr>
-      </w:pPr>
-    </w:p>
-    <w:p>
-      <w:pPr>
-        <w:pStyle w:val="Normal1"/>
-        <w:rPr>
-          <w:rFonts w:ascii="Helvetica Neue" w:hAnsi="Helvetica Neue"/>
-          <w:sz w:val="24"/>
-          <w:szCs w:val="24"/>
-        </w:rPr>
-      </w:pPr>
-      <w:r>
-        <w:rPr>
-          <w:rFonts w:ascii="Helvetica Neue" w:hAnsi="Helvetica Neue"/>
-          <w:b/>
-          <w:sz w:val="24"/>
-          <w:szCs w:val="24"/>
-        </w:rPr>
-        <w:t>To apply please answer the following questions and submit as a PDF to mar</w:t>
-      </w:r>
-      <w:r>
-        <w:rPr>
-          <w:rFonts w:ascii="Helvetica Neue" w:hAnsi="Helvetica Neue"/>
-          <w:b/>
-          <w:sz w:val="24"/>
-          <w:szCs w:val="24"/>
-        </w:rPr>
-        <w:t>tha.kng@gmail.com by midnight 15</w:t>
-      </w:r>
-      <w:r>
-        <w:rPr>
-          <w:rFonts w:ascii="Helvetica Neue" w:hAnsi="Helvetica Neue"/>
-          <w:b/>
-          <w:sz w:val="24"/>
-          <w:szCs w:val="24"/>
-        </w:rPr>
-        <w:t xml:space="preserve"> March 2020</w:t>
-      </w:r>
-      <w:r>
-        <w:rPr>
-          <w:rFonts w:ascii="Helvetica Neue" w:hAnsi="Helvetica Neue"/>
-          <w:sz w:val="24"/>
-          <w:szCs w:val="24"/>
-        </w:rPr>
-        <w:t xml:space="preserve">. Please do not send separate CVs or attachments. </w:t>
-      </w:r>
-    </w:p>
-    <w:p>
-      <w:pPr>
-        <w:pStyle w:val="Normal1"/>
-        <w:rPr>
-          <w:rFonts w:ascii="Helvetica Neue" w:hAnsi="Helvetica Neue"/>
-          <w:sz w:val="24"/>
-          <w:szCs w:val="24"/>
-          <w:lang w:val="en-GB"/>
-        </w:rPr>
-      </w:pPr>
-      <w:r>
-        <w:rPr>
-          <w:rFonts w:ascii="Helvetica Neue" w:hAnsi="Helvetica Neue"/>
-          <w:sz w:val="24"/>
-          <w:szCs w:val="24"/>
-          <w:lang w:val="en-GB"/>
-        </w:rPr>
-        <w:t xml:space="preserve">(embed images into </w:t>
-      </w:r>
-      <w:r>
-        <w:rPr>
-          <w:rFonts w:ascii="Helvetica Neue" w:hAnsi="Helvetica Neue"/>
-          <w:sz w:val="24"/>
-          <w:szCs w:val="24"/>
-          <w:lang w:val="en-GB"/>
-        </w:rPr>
-        <w:t>this</w:t>
+        <w:t>workshops</w:t>
       </w:r>
       <w:bookmarkStart w:id="0" w:name="_GoBack"/>
       <w:bookmarkEnd w:id="0"/>
+      <w:r>
+        <w:rPr>
+          <w:rFonts w:ascii="Helvetica Neue" w:hAnsi="Helvetica Neue"/>
+          <w:b/>
+          <w:sz w:val="24"/>
+          <w:szCs w:val="24"/>
+        </w:rPr>
+        <w:t xml:space="preserve"> / provocations</w:t>
+      </w:r>
+    </w:p>
+    <w:p>
+      <w:pPr>
+        <w:pStyle w:val="Normal1"/>
+        <w:rPr>
+          <w:rFonts w:ascii="Helvetica Neue" w:hAnsi="Helvetica Neue"/>
+          <w:b/>
+          <w:sz w:val="24"/>
+          <w:szCs w:val="24"/>
+        </w:rPr>
+      </w:pPr>
+    </w:p>
+    <w:p>
+      <w:pPr>
+        <w:pStyle w:val="Normal1"/>
+        <w:rPr>
+          <w:rFonts w:ascii="Helvetica Neue" w:hAnsi="Helvetica Neue"/>
+          <w:b/>
+          <w:sz w:val="24"/>
+          <w:szCs w:val="24"/>
+        </w:rPr>
+      </w:pPr>
+      <w:r>
+        <w:rPr>
+          <w:rFonts w:ascii="Helvetica Neue" w:hAnsi="Helvetica Neue"/>
+          <w:b/>
+          <w:sz w:val="24"/>
+          <w:szCs w:val="24"/>
+        </w:rPr>
+        <w:t xml:space="preserve">How to apply: </w:t>
+      </w:r>
+    </w:p>
+    <w:p>
+      <w:pPr>
+        <w:pStyle w:val="Normal1"/>
+        <w:rPr>
+          <w:rFonts w:ascii="Helvetica Neue" w:hAnsi="Helvetica Neue"/>
+          <w:b/>
+          <w:sz w:val="24"/>
+          <w:szCs w:val="24"/>
+        </w:rPr>
+      </w:pPr>
+    </w:p>
+    <w:p>
+      <w:pPr>
+        <w:pStyle w:val="Normal1"/>
+        <w:rPr>
+          <w:rFonts w:ascii="Helvetica Neue" w:hAnsi="Helvetica Neue"/>
+          <w:sz w:val="24"/>
+          <w:szCs w:val="24"/>
+        </w:rPr>
+      </w:pPr>
+      <w:r>
+        <w:rPr>
+          <w:rFonts w:ascii="Helvetica Neue" w:hAnsi="Helvetica Neue"/>
+          <w:b/>
+          <w:sz w:val="24"/>
+          <w:szCs w:val="24"/>
+        </w:rPr>
+        <w:t>To apply please answer the following questions and submit as a PDF to mar</w:t>
+      </w:r>
+      <w:r>
+        <w:rPr>
+          <w:rFonts w:ascii="Helvetica Neue" w:hAnsi="Helvetica Neue"/>
+          <w:b/>
+          <w:sz w:val="24"/>
+          <w:szCs w:val="24"/>
+        </w:rPr>
+        <w:t>tha.kng@gmail.com by midnight 15</w:t>
+      </w:r>
+      <w:r>
+        <w:rPr>
+          <w:rFonts w:ascii="Helvetica Neue" w:hAnsi="Helvetica Neue"/>
+          <w:b/>
+          <w:sz w:val="24"/>
+          <w:szCs w:val="24"/>
+        </w:rPr>
+        <w:t xml:space="preserve"> March 2020</w:t>
+      </w:r>
+      <w:r>
+        <w:rPr>
+          <w:rFonts w:ascii="Helvetica Neue" w:hAnsi="Helvetica Neue"/>
+          <w:sz w:val="24"/>
+          <w:szCs w:val="24"/>
+        </w:rPr>
+        <w:t xml:space="preserve">. Please do not send separate CVs or attachments. </w:t>
+      </w:r>
+    </w:p>
+    <w:p>
+      <w:pPr>
+        <w:pStyle w:val="Normal1"/>
+        <w:rPr>
+          <w:rFonts w:ascii="Helvetica Neue" w:hAnsi="Helvetica Neue"/>
+          <w:sz w:val="24"/>
+          <w:szCs w:val="24"/>
+          <w:lang w:val="en-GB"/>
+        </w:rPr>
+      </w:pPr>
+      <w:r>
+        <w:rPr>
+          <w:rFonts w:ascii="Helvetica Neue" w:hAnsi="Helvetica Neue"/>
+          <w:sz w:val="24"/>
+          <w:szCs w:val="24"/>
+          <w:lang w:val="en-GB"/>
+        </w:rPr>
+        <w:t xml:space="preserve">(embed images into </w:t>
+      </w:r>
+      <w:r>
+        <w:rPr>
+          <w:rFonts w:ascii="Helvetica Neue" w:hAnsi="Helvetica Neue"/>
+          <w:sz w:val="24"/>
+          <w:szCs w:val="24"/>
+          <w:lang w:val="en-GB"/>
+        </w:rPr>
+        <w:t>this</w:t>
+      </w:r>
       <w:r>
         <w:rPr>
           <w:rFonts w:ascii="Helvetica Neue" w:hAnsi="Helvetica Neue"/>
@@ -1284,10 +1282,6 @@
     <w:lsdException w:name="Book Title" w:uiPriority="33" w:qFormat="1"/>
     <w:lsdException w:name="Bibliography" w:semiHidden="1" w:uiPriority="37" w:unhideWhenUsed="1"/>
     <w:lsdException w:name="TOC Heading" w:semiHidden="1" w:uiPriority="39" w:unhideWhenUsed="1" w:qFormat="1"/>
-    <w:lsdException w:name="Grid Table Light" w:semiHidden="1" w:unhideWhenUsed="1"/>
-    <w:lsdException w:name="Grid Table 1 Light" w:semiHidden="1" w:unhideWhenUsed="1"/>
-    <w:lsdException w:name="Grid Table 2" w:semiHidden="1" w:unhideWhenUsed="1"/>
-    <w:lsdException w:name="Grid Table 3" w:semiHidden="1" w:unhideWhenUsed="1"/>
     <w:lsdException w:name="Grid Table 4" w:uiPriority="49"/>
     <w:lsdException w:name="Grid Table 5 Dark" w:uiPriority="50"/>
     <w:lsdException w:name="Grid Table 6 Colorful" w:uiPriority="51"/>
@@ -1486,6 +1480,7 @@
   <w:style w:type="character" w:default="1" w:styleId="DefaultParagraphFont">
     <w:name w:val="Default Paragraph Font"/>
     <w:uiPriority w:val="1"/>
+    <w:semiHidden/>
     <w:unhideWhenUsed/>
   </w:style>
   <w:style w:type="table" w:default="1" w:styleId="TableNormal">
